--- a/game_reviews/translations/lucky-fish (Version 1).docx
+++ b/game_reviews/translations/lucky-fish (Version 1).docx
@@ -7,7 +7,7 @@
         <w:pStyle w:val="Heading1"/>
       </w:pPr>
       <w:r>
-        <w:t>Play Lucky Fish Slot for Free - Fun Underwater-Themed Game</w:t>
+        <w:t>Play Lucky Fish for Free - Exciting Underwater Slot Game</w:t>
       </w:r>
     </w:p>
     <w:p>
@@ -264,7 +264,7 @@
       </w:pPr>
       <w:r/>
       <w:r>
-        <w:t>Fun underwater-themed gameplay</w:t>
+        <w:t>Cascading Reels feature keeps the gameplay exciting</w:t>
       </w:r>
     </w:p>
     <w:p>
@@ -275,7 +275,7 @@
       </w:pPr>
       <w:r/>
       <w:r>
-        <w:t>Exciting bonus features such as cascading reels and random wilds</w:t>
+        <w:t>Cute underwater theme with charming sea creatures</w:t>
       </w:r>
     </w:p>
     <w:p>
@@ -286,7 +286,7 @@
       </w:pPr>
       <w:r/>
       <w:r>
-        <w:t>Multiple bonus rounds and mystery wins</w:t>
+        <w:t>Multiple bonus rounds and mystery wins add to the excitement</w:t>
       </w:r>
     </w:p>
     <w:p>
@@ -297,7 +297,7 @@
       </w:pPr>
       <w:r/>
       <w:r>
-        <w:t>Substitute wild is particularly useful in a slot with ways to win</w:t>
+        <w:t>Substitute wild helps form more winning bet lines</w:t>
       </w:r>
     </w:p>
     <w:p>
@@ -316,7 +316,7 @@
       </w:pPr>
       <w:r/>
       <w:r>
-        <w:t>Low to medium volatility may not appeal to high-risk players</w:t>
+        <w:t>Limited number of free spins available</w:t>
       </w:r>
     </w:p>
     <w:p>
@@ -327,7 +327,7 @@
       </w:pPr>
       <w:r/>
       <w:r>
-        <w:t>Limited variety of sea creature symbols</w:t>
+        <w:t>No progressive jackpot feature</w:t>
       </w:r>
     </w:p>
     <w:p>
@@ -336,7 +336,7 @@
         <w:rPr>
           <w:b/>
         </w:rPr>
-        <w:t>Play Lucky Fish Slot for Free - Fun Underwater-Themed Game</w:t>
+        <w:t>Play Lucky Fish for Free - Exciting Underwater Slot Game</w:t>
       </w:r>
     </w:p>
     <w:p>
@@ -345,7 +345,7 @@
         <w:rPr>
           <w:i/>
         </w:rPr>
-        <w:t>Read our Lucky Fish Slot review and play for free. Enjoy the fun underwater theme and exciting bonuses such as cascading reels and random wilds in this low-to-medium volatility game.</w:t>
+        <w:t>Experience the thrill of Lucky Fish, an underwater-themed slot game with exciting bonuses. Play for free now!</w:t>
       </w:r>
     </w:p>
     <w:sectPr>
